--- a/Initial Proposals.docx
+++ b/Initial Proposals.docx
@@ -21,7 +21,14 @@
           <w:u w:val="single"/>
         </w:rPr>
       </w:pPr>
-    </w:p>
+      <w:r>
+        <w:rPr>
+          <w:u w:val="single"/>
+        </w:rPr>
+        <w:t>Webpage</w:t>
+      </w:r>
+    </w:p>
+    <w:p/>
     <w:p>
       <w:pPr>
         <w:rPr>
@@ -32,30 +39,77 @@
         <w:rPr>
           <w:u w:val="single"/>
         </w:rPr>
-        <w:t>Webpage</w:t>
-      </w:r>
-    </w:p>
+        <w:t>Exercise App</w:t>
+      </w:r>
+    </w:p>
+    <w:p>
+      <w:r>
+        <w:t xml:space="preserve">Multiuser competitive exercise app that revolves around competing against others in gaining exercise points. </w:t>
+      </w:r>
+      <w:r>
+        <w:t>It should have a</w:t>
+      </w:r>
+      <w:r>
+        <w:t>n online leader board system to keep track of points of different people</w:t>
+      </w:r>
+      <w:r>
+        <w:t xml:space="preserve"> and reward people for exercising.</w:t>
+      </w:r>
+    </w:p>
+    <w:p>
+      <w:r>
+        <w:t>SQL used where appropriate to access and edit data of a user.</w:t>
+      </w:r>
+    </w:p>
+    <w:p>
+      <w:r>
+        <w:t>OOP in creating the user object with attributes such as name, points, age etc.</w:t>
+      </w:r>
+    </w:p>
+    <w:p>
+      <w:r>
+        <w:t>Ideally, the app should be able to use the location of a device to help track an exercise.</w:t>
+      </w:r>
+    </w:p>
+    <w:p/>
     <w:p>
       <w:pPr>
         <w:rPr>
           <w:u w:val="single"/>
         </w:rPr>
       </w:pPr>
-    </w:p>
-    <w:p>
-      <w:pPr>
-        <w:rPr>
-          <w:u w:val="single"/>
-        </w:rPr>
-      </w:pPr>
-      <w:r>
-        <w:rPr>
-          <w:u w:val="single"/>
-        </w:rPr>
-        <w:t>Exercise App</w:t>
-      </w:r>
-    </w:p>
-    <w:p/>
+      <w:proofErr w:type="spellStart"/>
+      <w:r>
+        <w:rPr>
+          <w:u w:val="single"/>
+        </w:rPr>
+        <w:t>Pygame</w:t>
+      </w:r>
+      <w:proofErr w:type="spellEnd"/>
+      <w:r>
+        <w:rPr>
+          <w:u w:val="single"/>
+        </w:rPr>
+        <w:t xml:space="preserve"> </w:t>
+      </w:r>
+      <w:r>
+        <w:rPr>
+          <w:u w:val="single"/>
+        </w:rPr>
+        <w:t xml:space="preserve">Student themed </w:t>
+      </w:r>
+      <w:r>
+        <w:rPr>
+          <w:u w:val="single"/>
+        </w:rPr>
+        <w:t>Tycoon Game</w:t>
+      </w:r>
+    </w:p>
+    <w:p>
+      <w:r>
+        <w:t xml:space="preserve">Single player tycoon game based on the life of a student. It should involve a currency/point system where the student can use their points/currency to purchase new upgrades to increase their productivity in producing more points and currency.   </w:t>
+      </w:r>
+    </w:p>
     <w:sectPr>
       <w:headerReference w:type="default" r:id="rId6"/>
       <w:pgSz w:w="11906" w:h="16838"/>

--- a/Initial Proposals.docx
+++ b/Initial Proposals.docx
@@ -58,7 +58,10 @@
     </w:p>
     <w:p>
       <w:r>
-        <w:t>SQL used where appropriate to access and edit data of a user.</w:t>
+        <w:t>SQL used where appropriate to access and edit data of a user</w:t>
+      </w:r>
+      <w:r>
+        <w:t xml:space="preserve"> and a leaderboard.</w:t>
       </w:r>
     </w:p>
     <w:p>
@@ -68,7 +71,10 @@
     </w:p>
     <w:p>
       <w:r>
-        <w:t>Ideally, the app should be able to use the location of a device to help track an exercise.</w:t>
+        <w:t>Ideally, the app should be able to use the location of a device to help track an exercise</w:t>
+      </w:r>
+      <w:r>
+        <w:t>. (May require an hash algorithm and the Diffie hellman protocol when exchanging data between a device and a server)</w:t>
       </w:r>
     </w:p>
     <w:p/>
@@ -78,19 +84,11 @@
           <w:u w:val="single"/>
         </w:rPr>
       </w:pPr>
-      <w:proofErr w:type="spellStart"/>
       <w:r>
         <w:rPr>
           <w:u w:val="single"/>
         </w:rPr>
-        <w:t>Pygame</w:t>
-      </w:r>
-      <w:proofErr w:type="spellEnd"/>
-      <w:r>
-        <w:rPr>
-          <w:u w:val="single"/>
-        </w:rPr>
-        <w:t xml:space="preserve"> </w:t>
+        <w:t xml:space="preserve">Pygame </w:t>
       </w:r>
       <w:r>
         <w:rPr>
@@ -107,7 +105,22 @@
     </w:p>
     <w:p>
       <w:r>
-        <w:t xml:space="preserve">Single player tycoon game based on the life of a student. It should involve a currency/point system where the student can use their points/currency to purchase new upgrades to increase their productivity in producing more points and currency.   </w:t>
+        <w:t xml:space="preserve">Single player tycoon game based on the life of a student. It should involve a currency/point system where the student can use their points/currency to purchase new upgrades to increase their productivity in producing more points and currency. </w:t>
+      </w:r>
+    </w:p>
+    <w:p>
+      <w:r>
+        <w:t>Upgrades will include a vending machine, textbooks, coffee station, sporting events.</w:t>
+      </w:r>
+    </w:p>
+    <w:p>
+      <w:r>
+        <w:t>OOP to create the user object with details about score, level. Other objects may be the upgrades available as well as the graphical images corresponding to the upgrade that should appear on the screen.</w:t>
+      </w:r>
+    </w:p>
+    <w:p>
+      <w:r>
+        <w:t>May include a database of the top scores of users. (Requires SQL)</w:t>
       </w:r>
     </w:p>
     <w:sectPr>

--- a/Initial Proposals.docx
+++ b/Initial Proposals.docx
@@ -28,6 +28,45 @@
         <w:t>Webpage</w:t>
       </w:r>
     </w:p>
+    <w:p>
+      <w:r>
+        <w:t xml:space="preserve">Cloud based website where uses can upload their own music/recordings which are stored on a server. The webpage should include a modern and easy to use graphical user interface, geared towards 20–40-year-olds. Where applicable, </w:t>
+      </w:r>
+      <w:r>
+        <w:t>Y</w:t>
+      </w:r>
+      <w:r>
+        <w:t>ou</w:t>
+      </w:r>
+      <w:r>
+        <w:t>T</w:t>
+      </w:r>
+      <w:r>
+        <w:t>ube embedded videos should be included, and a simple login system to save favourite tunes and music.</w:t>
+      </w:r>
+    </w:p>
+    <w:p>
+      <w:r>
+        <w:t>Should be done using API to communicate front end language loading the website with the back end, which will aggregate SQL functions to request data based on user requests.</w:t>
+      </w:r>
+    </w:p>
+    <w:p>
+      <w:r>
+        <w:t xml:space="preserve">If possible, encryption software should be done to protect accounts and login details. Also, if </w:t>
+      </w:r>
+      <w:r>
+        <w:t>possible,</w:t>
+      </w:r>
+      <w:r>
+        <w:t xml:space="preserve"> a personalised section which will recommend certain music and recordings based on the user’s previous </w:t>
+      </w:r>
+      <w:r>
+        <w:t>history</w:t>
+      </w:r>
+      <w:r>
+        <w:t xml:space="preserve"> done through a priority algorithm. (Time spent on certain types of music, how often a category of music is listened to).</w:t>
+      </w:r>
+    </w:p>
     <w:p/>
     <w:p>
       <w:pPr>
@@ -58,10 +97,45 @@
     </w:p>
     <w:p>
       <w:r>
+        <w:t xml:space="preserve">Should include </w:t>
+      </w:r>
+      <w:r>
+        <w:t xml:space="preserve">an </w:t>
+      </w:r>
+      <w:r>
+        <w:t xml:space="preserve">exercise </w:t>
+      </w:r>
+      <w:r>
+        <w:t xml:space="preserve">timer </w:t>
+      </w:r>
+      <w:r>
+        <w:t xml:space="preserve">built </w:t>
+      </w:r>
+      <w:r>
+        <w:t>into</w:t>
+      </w:r>
+      <w:r>
+        <w:t xml:space="preserve"> the app or embedded </w:t>
+      </w:r>
+      <w:r>
+        <w:t>YouTube</w:t>
+      </w:r>
+      <w:r>
+        <w:t xml:space="preserve"> videos for people to follow exercises, which will add more points to the user.</w:t>
+      </w:r>
+    </w:p>
+    <w:p>
+      <w:r>
         <w:t>SQL used where appropriate to access and edit data of a user</w:t>
       </w:r>
       <w:r>
-        <w:t xml:space="preserve"> and a leaderboard.</w:t>
+        <w:t xml:space="preserve"> and a </w:t>
+      </w:r>
+      <w:r>
+        <w:t>leader board</w:t>
+      </w:r>
+      <w:r>
+        <w:t>.</w:t>
       </w:r>
     </w:p>
     <w:p>
@@ -71,10 +145,22 @@
     </w:p>
     <w:p>
       <w:r>
-        <w:t>Ideally, the app should be able to use the location of a device to help track an exercise</w:t>
-      </w:r>
-      <w:r>
-        <w:t>. (May require an hash algorithm and the Diffie hellman protocol when exchanging data between a device and a server)</w:t>
+        <w:t xml:space="preserve">Ideally, the app </w:t>
+      </w:r>
+      <w:r>
+        <w:t>could</w:t>
+      </w:r>
+      <w:r>
+        <w:t xml:space="preserve"> be able to use the location of a device to help track an exercise</w:t>
+      </w:r>
+      <w:r>
+        <w:t xml:space="preserve">. (May require a hash algorithm and the Diffie </w:t>
+      </w:r>
+      <w:r>
+        <w:t>Hellman</w:t>
+      </w:r>
+      <w:r>
+        <w:t xml:space="preserve"> protocol when exchanging data between a device and a server)</w:t>
       </w:r>
     </w:p>
     <w:p/>
@@ -84,11 +170,19 @@
           <w:u w:val="single"/>
         </w:rPr>
       </w:pPr>
+      <w:proofErr w:type="spellStart"/>
       <w:r>
         <w:rPr>
           <w:u w:val="single"/>
         </w:rPr>
-        <w:t xml:space="preserve">Pygame </w:t>
+        <w:t>Pygame</w:t>
+      </w:r>
+      <w:proofErr w:type="spellEnd"/>
+      <w:r>
+        <w:rPr>
+          <w:u w:val="single"/>
+        </w:rPr>
+        <w:t xml:space="preserve"> </w:t>
       </w:r>
       <w:r>
         <w:rPr>
@@ -120,7 +214,10 @@
     </w:p>
     <w:p>
       <w:r>
-        <w:t>May include a database of the top scores of users. (Requires SQL)</w:t>
+        <w:t>May include a database of the top scores of users</w:t>
+      </w:r>
+      <w:r>
+        <w:t xml:space="preserve"> and SQL aggregation.</w:t>
       </w:r>
     </w:p>
     <w:sectPr>

--- a/Initial Proposals.docx
+++ b/Initial Proposals.docx
@@ -64,10 +64,12 @@
         <w:t>history</w:t>
       </w:r>
       <w:r>
-        <w:t xml:space="preserve"> done through a priority algorithm. (Time spent on certain types of music, how often a category of music is listened to).</w:t>
-      </w:r>
-    </w:p>
-    <w:p/>
+        <w:t xml:space="preserve"> done through a priority algorithm. (Time spent on certain types of music, how often a category of music is listened to)</w:t>
+      </w:r>
+      <w:r>
+        <w:t>.</w:t>
+      </w:r>
+    </w:p>
     <w:p>
       <w:pPr>
         <w:rPr>
@@ -86,13 +88,25 @@
         <w:t xml:space="preserve">Multiuser competitive exercise app that revolves around competing against others in gaining exercise points. </w:t>
       </w:r>
       <w:r>
-        <w:t>It should have a</w:t>
-      </w:r>
-      <w:r>
-        <w:t>n online leader board system to keep track of points of different people</w:t>
-      </w:r>
-      <w:r>
-        <w:t xml:space="preserve"> and reward people for exercising.</w:t>
+        <w:t>Geared towards teenagers and young adults</w:t>
+      </w:r>
+      <w:r>
+        <w:t xml:space="preserve"> who are active or looking to become more active</w:t>
+      </w:r>
+      <w:r>
+        <w:t xml:space="preserve">. </w:t>
+      </w:r>
+      <w:r>
+        <w:t xml:space="preserve">It should </w:t>
+      </w:r>
+      <w:r>
+        <w:t xml:space="preserve">be </w:t>
+      </w:r>
+      <w:r>
+        <w:t xml:space="preserve">based around a daily leader board system where the person with the most exercise points that day gains a </w:t>
+      </w:r>
+      <w:r>
+        <w:t>medal. There should also be a leader board for the people with the most medals overall.</w:t>
       </w:r>
     </w:p>
     <w:p>
@@ -123,47 +137,47 @@
       <w:r>
         <w:t xml:space="preserve"> videos for people to follow exercises, which will add more points to the user.</w:t>
       </w:r>
-    </w:p>
-    <w:p>
-      <w:r>
-        <w:t>SQL used where appropriate to access and edit data of a user</w:t>
-      </w:r>
-      <w:r>
-        <w:t xml:space="preserve"> and a </w:t>
-      </w:r>
-      <w:r>
-        <w:t>leader board</w:t>
-      </w:r>
-      <w:r>
-        <w:t>.</w:t>
-      </w:r>
-    </w:p>
-    <w:p>
-      <w:r>
-        <w:t>OOP in creating the user object with attributes such as name, points, age etc.</w:t>
-      </w:r>
-    </w:p>
-    <w:p>
-      <w:r>
-        <w:t xml:space="preserve">Ideally, the app </w:t>
-      </w:r>
-      <w:r>
-        <w:t>could</w:t>
-      </w:r>
-      <w:r>
-        <w:t xml:space="preserve"> be able to use the location of a device to help track an exercise</w:t>
-      </w:r>
-      <w:r>
-        <w:t xml:space="preserve">. (May require a hash algorithm and the Diffie </w:t>
-      </w:r>
-      <w:r>
-        <w:t>Hellman</w:t>
-      </w:r>
-      <w:r>
-        <w:t xml:space="preserve"> protocol when exchanging data between a device and a server)</w:t>
-      </w:r>
-    </w:p>
-    <w:p/>
+      <w:r>
+        <w:t xml:space="preserve"> Also, a viewable history of previous exercises which includes time spent on exercise and how many points were gained.</w:t>
+      </w:r>
+    </w:p>
+    <w:p>
+      <w:r>
+        <w:t>Should also have a simple graphical user interface with basic buttons, menu and scrolling functions.</w:t>
+      </w:r>
+    </w:p>
+    <w:p>
+      <w:r>
+        <w:t>T</w:t>
+      </w:r>
+      <w:r>
+        <w:t xml:space="preserve">he app </w:t>
+      </w:r>
+      <w:r>
+        <w:t>may</w:t>
+      </w:r>
+      <w:r>
+        <w:t xml:space="preserve"> be able to use the location of a device to help track an exercise. (May require a hash algorithm and the Diffie Hellman protocol when exchanging data between a device and a server). If possible, a social networking system could be put in place to have a leader board with friends.</w:t>
+      </w:r>
+    </w:p>
+    <w:p>
+      <w:r>
+        <w:t>API and parsing JSON for extracting and sending data about user scores to a server.</w:t>
+      </w:r>
+    </w:p>
+    <w:p>
+      <w:r>
+        <w:t xml:space="preserve">Linked Lists too store details of </w:t>
+      </w:r>
+      <w:r>
+        <w:t>exercises.</w:t>
+      </w:r>
+    </w:p>
+    <w:p>
+      <w:r>
+        <w:t>OOP to contain data about the user such as name, overall points, date of installation.</w:t>
+      </w:r>
+    </w:p>
     <w:p>
       <w:pPr>
         <w:rPr>
@@ -201,23 +215,35 @@
       <w:r>
         <w:t xml:space="preserve">Single player tycoon game based on the life of a student. It should involve a currency/point system where the student can use their points/currency to purchase new upgrades to increase their productivity in producing more points and currency. </w:t>
       </w:r>
-    </w:p>
-    <w:p>
-      <w:r>
-        <w:t>Upgrades will include a vending machine, textbooks, coffee station, sporting events.</w:t>
-      </w:r>
-    </w:p>
-    <w:p>
-      <w:r>
+      <w:r>
+        <w:t>This is geared towards teenagers and young adults who enjoy casual gaming.</w:t>
+      </w:r>
+    </w:p>
+    <w:p>
+      <w:r>
+        <w:t>It should also include a time factor, where time spent away is considered being productive, but at a lower rate. (This may be manipulated by device times, so ideally if time element could be extracted via API</w:t>
+      </w:r>
+      <w:r>
+        <w:t xml:space="preserve"> using a json file</w:t>
+      </w:r>
+      <w:r>
+        <w:t>)</w:t>
+      </w:r>
+    </w:p>
+    <w:p>
+      <w:r>
+        <w:t xml:space="preserve">Items which exist within the game should include elemental levels from 1 to 10, increasing in productivity for the user. </w:t>
+      </w:r>
+    </w:p>
+    <w:p>
+      <w:r>
+        <w:lastRenderedPageBreak/>
         <w:t>OOP to create the user object with details about score, level. Other objects may be the upgrades available as well as the graphical images corresponding to the upgrade that should appear on the screen.</w:t>
       </w:r>
     </w:p>
     <w:p>
       <w:r>
-        <w:t>May include a database of the top scores of users</w:t>
-      </w:r>
-      <w:r>
-        <w:t xml:space="preserve"> and SQL aggregation.</w:t>
+        <w:t>Should also include an API to communicate with a database on the top players with their associated scores.</w:t>
       </w:r>
     </w:p>
     <w:sectPr>

--- a/Initial Proposals.docx
+++ b/Initial Proposals.docx
@@ -85,60 +85,12 @@
     </w:p>
     <w:p>
       <w:r>
-        <w:t xml:space="preserve">Multiuser competitive exercise app that revolves around competing against others in gaining exercise points. </w:t>
-      </w:r>
-      <w:r>
-        <w:t>Geared towards teenagers and young adults</w:t>
-      </w:r>
-      <w:r>
-        <w:t xml:space="preserve"> who are active or looking to become more active</w:t>
-      </w:r>
-      <w:r>
-        <w:t xml:space="preserve">. </w:t>
-      </w:r>
-      <w:r>
-        <w:t xml:space="preserve">It should </w:t>
-      </w:r>
-      <w:r>
-        <w:t xml:space="preserve">be </w:t>
-      </w:r>
-      <w:r>
-        <w:t xml:space="preserve">based around a daily leader board system where the person with the most exercise points that day gains a </w:t>
-      </w:r>
-      <w:r>
-        <w:t>medal. There should also be a leader board for the people with the most medals overall.</w:t>
-      </w:r>
-    </w:p>
-    <w:p>
-      <w:r>
-        <w:t xml:space="preserve">Should include </w:t>
-      </w:r>
-      <w:r>
-        <w:t xml:space="preserve">an </w:t>
-      </w:r>
-      <w:r>
-        <w:t xml:space="preserve">exercise </w:t>
-      </w:r>
-      <w:r>
-        <w:t xml:space="preserve">timer </w:t>
-      </w:r>
-      <w:r>
-        <w:t xml:space="preserve">built </w:t>
-      </w:r>
-      <w:r>
-        <w:t>into</w:t>
-      </w:r>
-      <w:r>
-        <w:t xml:space="preserve"> the app or embedded </w:t>
-      </w:r>
-      <w:r>
-        <w:t>YouTube</w:t>
-      </w:r>
-      <w:r>
-        <w:t xml:space="preserve"> videos for people to follow exercises, which will add more points to the user.</w:t>
-      </w:r>
-      <w:r>
-        <w:t xml:space="preserve"> Also, a viewable history of previous exercises which includes time spent on exercise and how many points were gained.</w:t>
+        <w:t>Multiuser competitive exercise app that revolves around competing against others in gaining exercise points. Geared towards teenagers and young adults who are active or looking to become more active. It should be based around a daily leader board system where the person with the most exercise points that day gains a medal. There should also be a leader board for the people with the most medals overall. I will aim to program it using android studio in Java.</w:t>
+      </w:r>
+    </w:p>
+    <w:p>
+      <w:r>
+        <w:t>Should include an exercise timer with visual images built into the app or embedded YouTube videos for people to follow exercises, which will add more points to the user. Also, a viewable history of previous exercises which includes time spent on exercise and how many points were gained.</w:t>
       </w:r>
     </w:p>
     <w:p>
@@ -148,29 +100,35 @@
     </w:p>
     <w:p>
       <w:r>
-        <w:t>T</w:t>
-      </w:r>
-      <w:r>
-        <w:t xml:space="preserve">he app </w:t>
-      </w:r>
-      <w:r>
-        <w:t>may</w:t>
-      </w:r>
-      <w:r>
-        <w:t xml:space="preserve"> be able to use the location of a device to help track an exercise. (May require a hash algorithm and the Diffie Hellman protocol when exchanging data between a device and a server). If possible, a social networking system could be put in place to have a leader board with friends.</w:t>
-      </w:r>
-    </w:p>
-    <w:p>
+        <w:t>The app may be able to use the location of a device to help track an exercise. (May require a hash algorithm and the Diffie Hellman protocol when exchanging data between a device and a server). If possible, a social networking system could be put in place to have a leader board with friends.</w:t>
+      </w:r>
+    </w:p>
+    <w:p>
+      <w:r>
+        <w:t xml:space="preserve">If possible, a personalised feed of exercises should be recommended on a page based off of previous exercises and age etc. </w:t>
+      </w:r>
       <w:r>
         <w:t>API and parsing JSON for extracting and sending data about user scores to a server.</w:t>
       </w:r>
     </w:p>
     <w:p>
       <w:r>
-        <w:t xml:space="preserve">Linked Lists too store details of </w:t>
-      </w:r>
-      <w:r>
-        <w:t>exercises.</w:t>
+        <w:t>Client Server Model</w:t>
+      </w:r>
+    </w:p>
+    <w:p>
+      <w:r>
+        <w:t>API and parsing JSON for extracting and sending data about user scores to a server.</w:t>
+      </w:r>
+    </w:p>
+    <w:p>
+      <w:r>
+        <w:t>Aggregation of SQL functions.</w:t>
+      </w:r>
+    </w:p>
+    <w:p>
+      <w:r>
+        <w:t>Linked Lists to store details of exercises.</w:t>
       </w:r>
     </w:p>
     <w:p>
@@ -178,25 +136,26 @@
         <w:t>OOP to contain data about the user such as name, overall points, date of installation.</w:t>
       </w:r>
     </w:p>
+    <w:p>
+      <w:r>
+        <w:t>Diffie Hellman protocol to encrypt data about the location of a device (if possible)</w:t>
+      </w:r>
+    </w:p>
+    <w:p/>
+    <w:p/>
+    <w:p/>
     <w:p>
       <w:pPr>
         <w:rPr>
           <w:u w:val="single"/>
         </w:rPr>
       </w:pPr>
-      <w:proofErr w:type="spellStart"/>
       <w:r>
         <w:rPr>
           <w:u w:val="single"/>
         </w:rPr>
-        <w:t>Pygame</w:t>
-      </w:r>
-      <w:proofErr w:type="spellEnd"/>
-      <w:r>
-        <w:rPr>
-          <w:u w:val="single"/>
-        </w:rPr>
-        <w:t xml:space="preserve"> </w:t>
+        <w:lastRenderedPageBreak/>
+        <w:t xml:space="preserve">Pygame </w:t>
       </w:r>
       <w:r>
         <w:rPr>
@@ -216,7 +175,10 @@
         <w:t xml:space="preserve">Single player tycoon game based on the life of a student. It should involve a currency/point system where the student can use their points/currency to purchase new upgrades to increase their productivity in producing more points and currency. </w:t>
       </w:r>
       <w:r>
-        <w:t>This is geared towards teenagers and young adults who enjoy casual gaming.</w:t>
+        <w:t>This is geared towards teenagers and young adults who e</w:t>
+      </w:r>
+      <w:r>
+        <w:t xml:space="preserve">njoy casual gaming. </w:t>
       </w:r>
     </w:p>
     <w:p>
@@ -232,18 +194,52 @@
     </w:p>
     <w:p>
       <w:r>
-        <w:t xml:space="preserve">Items which exist within the game should include elemental levels from 1 to 10, increasing in productivity for the user. </w:t>
-      </w:r>
-    </w:p>
-    <w:p>
-      <w:r>
-        <w:lastRenderedPageBreak/>
-        <w:t>OOP to create the user object with details about score, level. Other objects may be the upgrades available as well as the graphical images corresponding to the upgrade that should appear on the screen.</w:t>
-      </w:r>
-    </w:p>
-    <w:p>
-      <w:r>
-        <w:t>Should also include an API to communicate with a database on the top players with their associated scores.</w:t>
+        <w:t xml:space="preserve">Complex </w:t>
+      </w:r>
+      <w:r>
+        <w:t>OOP to create the user object</w:t>
+      </w:r>
+      <w:r>
+        <w:t>s</w:t>
+      </w:r>
+      <w:r>
+        <w:t xml:space="preserve"> with details about score, level. Other objects may be the upgrades available as well as the graphical images corresponding to the upgrade that should appear on the screen.</w:t>
+      </w:r>
+    </w:p>
+    <w:p>
+      <w:r>
+        <w:t xml:space="preserve">If </w:t>
+      </w:r>
+      <w:r>
+        <w:t>possible,</w:t>
+      </w:r>
+      <w:r>
+        <w:t xml:space="preserve"> a social networking feature should be available to add other users as friends and being able to view their current score and level.</w:t>
+      </w:r>
+    </w:p>
+    <w:p>
+      <w:r>
+        <w:t xml:space="preserve">Should also include an API </w:t>
+      </w:r>
+      <w:r>
+        <w:t xml:space="preserve">via JSON </w:t>
+      </w:r>
+      <w:r>
+        <w:t>to communicate with a database on the top players with their associated scores.</w:t>
+      </w:r>
+    </w:p>
+    <w:p>
+      <w:r>
+        <w:t>Expected to</w:t>
+      </w:r>
+      <w:r>
+        <w:t xml:space="preserve"> use </w:t>
+      </w:r>
+      <w:r>
+        <w:t xml:space="preserve"> file and 2-d array manipulation to store data about given levels/upgrades of the game</w:t>
+      </w:r>
+      <w:r>
+        <w:t xml:space="preserve"> as well as graphs to represent social networks between users.</w:t>
       </w:r>
     </w:p>
     <w:sectPr>

--- a/Initial Proposals.docx
+++ b/Initial Proposals.docx
@@ -150,12 +150,20 @@
           <w:u w:val="single"/>
         </w:rPr>
       </w:pPr>
+      <w:proofErr w:type="spellStart"/>
       <w:r>
         <w:rPr>
           <w:u w:val="single"/>
         </w:rPr>
         <w:lastRenderedPageBreak/>
-        <w:t xml:space="preserve">Pygame </w:t>
+        <w:t>Pygame</w:t>
+      </w:r>
+      <w:proofErr w:type="spellEnd"/>
+      <w:r>
+        <w:rPr>
+          <w:u w:val="single"/>
+        </w:rPr>
+        <w:t xml:space="preserve"> </w:t>
       </w:r>
       <w:r>
         <w:rPr>
@@ -172,76 +180,45 @@
     </w:p>
     <w:p>
       <w:r>
-        <w:t xml:space="preserve">Single player tycoon game based on the life of a student. It should involve a currency/point system where the student can use their points/currency to purchase new upgrades to increase their productivity in producing more points and currency. </w:t>
-      </w:r>
-      <w:r>
-        <w:t>This is geared towards teenagers and young adults who e</w:t>
-      </w:r>
-      <w:r>
-        <w:t xml:space="preserve">njoy casual gaming. </w:t>
-      </w:r>
-    </w:p>
-    <w:p>
-      <w:r>
-        <w:t>It should also include a time factor, where time spent away is considered being productive, but at a lower rate. (This may be manipulated by device times, so ideally if time element could be extracted via API</w:t>
-      </w:r>
-      <w:r>
-        <w:t xml:space="preserve"> using a json file</w:t>
-      </w:r>
-      <w:r>
-        <w:t>)</w:t>
-      </w:r>
-    </w:p>
-    <w:p>
-      <w:r>
-        <w:t xml:space="preserve">Complex </w:t>
-      </w:r>
-      <w:r>
-        <w:t>OOP to create the user object</w:t>
-      </w:r>
-      <w:r>
-        <w:t>s</w:t>
-      </w:r>
-      <w:r>
-        <w:t xml:space="preserve"> with details about score, level. Other objects may be the upgrades available as well as the graphical images corresponding to the upgrade that should appear on the screen.</w:t>
-      </w:r>
-    </w:p>
-    <w:p>
-      <w:r>
-        <w:t xml:space="preserve">If </w:t>
-      </w:r>
-      <w:r>
-        <w:t>possible,</w:t>
-      </w:r>
-      <w:r>
-        <w:t xml:space="preserve"> a social networking feature should be available to add other users as friends and being able to view their current score and level.</w:t>
-      </w:r>
-    </w:p>
-    <w:p>
-      <w:r>
-        <w:t xml:space="preserve">Should also include an API </w:t>
-      </w:r>
-      <w:r>
-        <w:t xml:space="preserve">via JSON </w:t>
-      </w:r>
-      <w:r>
-        <w:t>to communicate with a database on the top players with their associated scores.</w:t>
-      </w:r>
-    </w:p>
-    <w:p>
-      <w:r>
-        <w:t>Expected to</w:t>
-      </w:r>
-      <w:r>
-        <w:t xml:space="preserve"> use </w:t>
-      </w:r>
-      <w:r>
-        <w:t xml:space="preserve"> file and 2-d array manipulation to store data about given levels/upgrades of the game</w:t>
-      </w:r>
-      <w:r>
-        <w:t xml:space="preserve"> as well as graphs to represent social networks between users.</w:t>
-      </w:r>
-    </w:p>
+        <w:t xml:space="preserve">Single player tycoon game based on the life of a student. It should involve a currency/point system where the student can use their points/currency to purchase new upgrades to increase their productivity in producing more points and currency. The game should include fundamental items such as a desk, gym, cinema, school, computer. These should then be upgradable to help productivity. This is geared towards teenagers and young adults who enjoy casual gaming. </w:t>
+      </w:r>
+    </w:p>
+    <w:p>
+      <w:r>
+        <w:t>Should include a graphical user interface and menu navigation. It should also include a time factor, where time spent away is considered being productive, but at a lower rate. (This may be manipulated by device times, so ideally if time element could be extracted via API using a json file)</w:t>
+      </w:r>
+    </w:p>
+    <w:p>
+      <w:r>
+        <w:t>If possible, it may be portable and distributable to different devices (windows) without the need for an IDLE.</w:t>
+      </w:r>
+    </w:p>
+    <w:p>
+      <w:r>
+        <w:t>If possible, a social networking feature should be available to add other users as friends and being able to view their current score and level.</w:t>
+      </w:r>
+    </w:p>
+    <w:p>
+      <w:r>
+        <w:t>API via JSON to communicate with a database on the top players with their associated scores.</w:t>
+      </w:r>
+    </w:p>
+    <w:p>
+      <w:r>
+        <w:t>2-d array manipulation to store data about given levels/upgrades of the game as well as graphs to represent social networks between users.</w:t>
+      </w:r>
+    </w:p>
+    <w:p>
+      <w:r>
+        <w:t>File manipulation to store details about specific upgrades.</w:t>
+      </w:r>
+    </w:p>
+    <w:p>
+      <w:r>
+        <w:t>Complex OOP to create the user objects with details about score, level. Other objects may be the upgrades available as well as the graphical images corresponding to the upgrade that should appear on the screen.</w:t>
+      </w:r>
+    </w:p>
+    <w:p/>
     <w:sectPr>
       <w:headerReference w:type="default" r:id="rId6"/>
       <w:pgSz w:w="11906" w:h="16838"/>
